--- a/笔记/B站教学.docx
+++ b/笔记/B站教学.docx
@@ -44,6 +44,7 @@
       <w:pPr>
         <w:jc w:val="left"/>
         <w:rPr>
+          <w:rStyle w:val="a7"/>
           <w:szCs w:val="21"/>
         </w:rPr>
       </w:pPr>
@@ -64,6 +65,15 @@
           <w:szCs w:val="21"/>
         </w:rPr>
       </w:pPr>
+    </w:p>
+    <w:p>
+      <w:pPr>
+        <w:jc w:val="left"/>
+        <w:rPr>
+          <w:rStyle w:val="a7"/>
+          <w:szCs w:val="21"/>
+        </w:rPr>
+      </w:pPr>
       <w:hyperlink r:id="rId7" w:history="1">
         <w:r>
           <w:rPr>
@@ -81,6 +91,15 @@
           <w:szCs w:val="21"/>
         </w:rPr>
       </w:pPr>
+    </w:p>
+    <w:p>
+      <w:pPr>
+        <w:jc w:val="left"/>
+        <w:rPr>
+          <w:rStyle w:val="a7"/>
+          <w:szCs w:val="21"/>
+        </w:rPr>
+      </w:pPr>
       <w:hyperlink r:id="rId8" w:history="1">
         <w:r>
           <w:rPr>
@@ -95,7 +114,14 @@
       <w:pPr>
         <w:jc w:val="left"/>
         <w:rPr>
-          <w:rFonts w:hint="eastAsia"/>
+          <w:szCs w:val="21"/>
+        </w:rPr>
+      </w:pPr>
+    </w:p>
+    <w:p>
+      <w:pPr>
+        <w:jc w:val="left"/>
+        <w:rPr>
           <w:szCs w:val="21"/>
         </w:rPr>
       </w:pPr>
@@ -239,16 +265,14 @@
       <w:pPr>
         <w:jc w:val="left"/>
         <w:rPr>
-          <w:rFonts w:hint="eastAsia"/>
-          <w:szCs w:val="21"/>
-        </w:rPr>
-      </w:pPr>
-    </w:p>
-    <w:p>
-      <w:pPr>
-        <w:jc w:val="left"/>
-        <w:rPr>
-          <w:rFonts w:hint="eastAsia"/>
+          <w:szCs w:val="21"/>
+        </w:rPr>
+      </w:pPr>
+    </w:p>
+    <w:p>
+      <w:pPr>
+        <w:jc w:val="left"/>
+        <w:rPr>
           <w:szCs w:val="21"/>
         </w:rPr>
       </w:pPr>
